--- a/Assignment/Module 1/assignment.docx
+++ b/Assignment/Module 1/assignment.docx
@@ -225,19 +225,405 @@
     </w:p>
     <w:p>
       <w:pPr>
-        <w:tabs>
-          <w:tab w:val="left" w:pos="8460"/>
-        </w:tabs>
-      </w:pPr>
-    </w:p>
-    <w:p>
-      <w:pPr>
-        <w:tabs>
-          <w:tab w:val="left" w:pos="8460"/>
-        </w:tabs>
+        <w:pStyle w:val="Default"/>
+        <w:rPr>
+          <w:rFonts w:asciiTheme="minorHAnsi" w:hAnsiTheme="minorHAnsi" w:cstheme="minorBidi"/>
+          <w:color w:val="auto"/>
+          <w:sz w:val="22"/>
+          <w:szCs w:val="22"/>
+        </w:rPr>
+      </w:pPr>
+    </w:p>
+    <w:p>
+      <w:pPr>
+        <w:pStyle w:val="Default"/>
+        <w:numPr>
+          <w:ilvl w:val="0"/>
+          <w:numId w:val="1"/>
+        </w:numPr>
+      </w:pPr>
+      <w:r>
+        <w:rPr>
+          <w:sz w:val="23"/>
+          <w:szCs w:val="23"/>
+        </w:rPr>
+        <w:lastRenderedPageBreak/>
+        <w:t xml:space="preserve">Draw </w:t>
+      </w:r>
+      <w:proofErr w:type="spellStart"/>
+      <w:r>
+        <w:rPr>
+          <w:sz w:val="23"/>
+          <w:szCs w:val="23"/>
+        </w:rPr>
+        <w:t>Usecase</w:t>
+      </w:r>
+      <w:proofErr w:type="spellEnd"/>
+      <w:r>
+        <w:rPr>
+          <w:sz w:val="23"/>
+          <w:szCs w:val="23"/>
+        </w:rPr>
+        <w:t xml:space="preserve"> on onl</w:t>
+      </w:r>
+      <w:r>
+        <w:rPr>
+          <w:sz w:val="23"/>
+          <w:szCs w:val="23"/>
+        </w:rPr>
+        <w:t>ine bill payment system (</w:t>
+      </w:r>
+      <w:proofErr w:type="spellStart"/>
+      <w:r>
+        <w:rPr>
+          <w:sz w:val="23"/>
+          <w:szCs w:val="23"/>
+        </w:rPr>
+        <w:t>paytm</w:t>
+      </w:r>
+      <w:proofErr w:type="spellEnd"/>
+      <w:r>
+        <w:rPr>
+          <w:sz w:val="23"/>
+          <w:szCs w:val="23"/>
+        </w:rPr>
+        <w:t>)</w:t>
+      </w:r>
+    </w:p>
+    <w:p>
+      <w:pPr>
+        <w:pStyle w:val="Default"/>
+        <w:ind w:left="360"/>
+      </w:pPr>
+    </w:p>
+    <w:p>
+      <w:pPr>
+        <w:pStyle w:val="Default"/>
+        <w:ind w:left="720"/>
+      </w:pPr>
+      <w:r>
+        <w:rPr>
+          <w:noProof/>
+        </w:rPr>
+        <w:drawing>
+          <wp:inline distT="0" distB="0" distL="0" distR="0">
+            <wp:extent cx="5448148" cy="7802880"/>
+            <wp:effectExtent l="0" t="0" r="635" b="7620"/>
+            <wp:docPr id="2" name="Picture 2"/>
+            <wp:cNvGraphicFramePr>
+              <a:graphicFrameLocks xmlns:a="http://schemas.openxmlformats.org/drawingml/2006/main" noChangeAspect="1"/>
+            </wp:cNvGraphicFramePr>
+            <a:graphic xmlns:a="http://schemas.openxmlformats.org/drawingml/2006/main">
+              <a:graphicData uri="http://schemas.openxmlformats.org/drawingml/2006/picture">
+                <pic:pic xmlns:pic="http://schemas.openxmlformats.org/drawingml/2006/picture">
+                  <pic:nvPicPr>
+                    <pic:cNvPr id="2" name="Paytm bill payment.jpg"/>
+                    <pic:cNvPicPr/>
+                  </pic:nvPicPr>
+                  <pic:blipFill>
+                    <a:blip r:embed="rId6">
+                      <a:extLst>
+                        <a:ext uri="{28A0092B-C50C-407E-A947-70E740481C1C}">
+                          <a14:useLocalDpi xmlns:a14="http://schemas.microsoft.com/office/drawing/2010/main" val="0"/>
+                        </a:ext>
+                      </a:extLst>
+                    </a:blip>
+                    <a:stretch>
+                      <a:fillRect/>
+                    </a:stretch>
+                  </pic:blipFill>
+                  <pic:spPr>
+                    <a:xfrm>
+                      <a:off x="0" y="0"/>
+                      <a:ext cx="5452136" cy="7808592"/>
+                    </a:xfrm>
+                    <a:prstGeom prst="rect">
+                      <a:avLst/>
+                    </a:prstGeom>
+                  </pic:spPr>
+                </pic:pic>
+              </a:graphicData>
+            </a:graphic>
+          </wp:inline>
+        </w:drawing>
+      </w:r>
+    </w:p>
+    <w:p>
+      <w:pPr>
+        <w:pStyle w:val="Default"/>
+        <w:numPr>
+          <w:ilvl w:val="0"/>
+          <w:numId w:val="1"/>
+        </w:numPr>
+      </w:pPr>
+      <w:r>
+        <w:rPr>
+          <w:sz w:val="23"/>
+          <w:szCs w:val="23"/>
+        </w:rPr>
+        <w:lastRenderedPageBreak/>
+        <w:t xml:space="preserve">Write SDLC phases with basic introduction </w:t>
+      </w:r>
+    </w:p>
+    <w:p>
+      <w:pPr>
+        <w:pStyle w:val="Default"/>
+        <w:ind w:left="360"/>
+        <w:rPr>
+          <w:sz w:val="23"/>
+          <w:szCs w:val="23"/>
+        </w:rPr>
+      </w:pPr>
+      <w:proofErr w:type="spellStart"/>
+      <w:proofErr w:type="gramStart"/>
+      <w:r>
+        <w:rPr>
+          <w:sz w:val="23"/>
+          <w:szCs w:val="23"/>
+        </w:rPr>
+        <w:t>Ans</w:t>
+      </w:r>
+      <w:proofErr w:type="spellEnd"/>
+      <w:r>
+        <w:rPr>
+          <w:sz w:val="23"/>
+          <w:szCs w:val="23"/>
+        </w:rPr>
+        <w:t xml:space="preserve"> :</w:t>
+      </w:r>
+      <w:proofErr w:type="gramEnd"/>
+      <w:r>
+        <w:rPr>
+          <w:sz w:val="23"/>
+          <w:szCs w:val="23"/>
+        </w:rPr>
+        <w:t xml:space="preserve"> Software </w:t>
+      </w:r>
+      <w:proofErr w:type="spellStart"/>
+      <w:r>
+        <w:rPr>
+          <w:sz w:val="23"/>
+          <w:szCs w:val="23"/>
+        </w:rPr>
+        <w:t>Devlopment</w:t>
+      </w:r>
+      <w:proofErr w:type="spellEnd"/>
+      <w:r>
+        <w:rPr>
+          <w:sz w:val="23"/>
+          <w:szCs w:val="23"/>
+        </w:rPr>
+        <w:t xml:space="preserve"> Life Cycle means Series of steps/phases that provide model of development. </w:t>
+      </w:r>
+    </w:p>
+    <w:p>
+      <w:pPr>
+        <w:pStyle w:val="Default"/>
+        <w:rPr>
+          <w:sz w:val="23"/>
+          <w:szCs w:val="23"/>
+        </w:rPr>
+      </w:pPr>
+    </w:p>
+    <w:p>
+      <w:pPr>
+        <w:pStyle w:val="Default"/>
+        <w:ind w:left="360"/>
+        <w:rPr>
+          <w:sz w:val="23"/>
+          <w:szCs w:val="23"/>
+        </w:rPr>
+      </w:pPr>
+      <w:r>
+        <w:rPr>
+          <w:sz w:val="23"/>
+          <w:szCs w:val="23"/>
+        </w:rPr>
+        <w:t>Phases:</w:t>
+      </w:r>
+    </w:p>
+    <w:p>
+      <w:pPr>
+        <w:pStyle w:val="Default"/>
+        <w:ind w:left="360"/>
+        <w:rPr>
+          <w:sz w:val="23"/>
+          <w:szCs w:val="23"/>
+        </w:rPr>
+      </w:pPr>
+      <w:r>
+        <w:rPr>
+          <w:sz w:val="23"/>
+          <w:szCs w:val="23"/>
+        </w:rPr>
+        <w:t xml:space="preserve">Requirement </w:t>
+      </w:r>
+      <w:proofErr w:type="spellStart"/>
+      <w:r>
+        <w:rPr>
+          <w:sz w:val="23"/>
+          <w:szCs w:val="23"/>
+        </w:rPr>
+        <w:t>Getharing</w:t>
+      </w:r>
+      <w:proofErr w:type="spellEnd"/>
+      <w:r>
+        <w:rPr>
+          <w:sz w:val="23"/>
+          <w:szCs w:val="23"/>
+        </w:rPr>
+        <w:t xml:space="preserve"> and </w:t>
+      </w:r>
+      <w:proofErr w:type="gramStart"/>
+      <w:r>
+        <w:rPr>
+          <w:sz w:val="23"/>
+          <w:szCs w:val="23"/>
+        </w:rPr>
+        <w:t>analysis ,</w:t>
+      </w:r>
+      <w:proofErr w:type="gramEnd"/>
+      <w:r>
+        <w:rPr>
+          <w:sz w:val="23"/>
+          <w:szCs w:val="23"/>
+        </w:rPr>
+        <w:t xml:space="preserve"> </w:t>
+      </w:r>
+    </w:p>
+    <w:p>
+      <w:pPr>
+        <w:pStyle w:val="Default"/>
+        <w:ind w:left="360"/>
+        <w:rPr>
+          <w:sz w:val="23"/>
+          <w:szCs w:val="23"/>
+        </w:rPr>
+      </w:pPr>
+      <w:proofErr w:type="gramStart"/>
+      <w:r>
+        <w:rPr>
+          <w:sz w:val="23"/>
+          <w:szCs w:val="23"/>
+        </w:rPr>
+        <w:t>Designing ,</w:t>
+      </w:r>
+      <w:proofErr w:type="gramEnd"/>
+      <w:r>
+        <w:rPr>
+          <w:sz w:val="23"/>
+          <w:szCs w:val="23"/>
+        </w:rPr>
+        <w:t xml:space="preserve"> </w:t>
+      </w:r>
+    </w:p>
+    <w:p>
+      <w:pPr>
+        <w:pStyle w:val="Default"/>
+        <w:ind w:left="360"/>
+        <w:rPr>
+          <w:sz w:val="23"/>
+          <w:szCs w:val="23"/>
+        </w:rPr>
+      </w:pPr>
+      <w:r>
+        <w:rPr>
+          <w:sz w:val="23"/>
+          <w:szCs w:val="23"/>
+        </w:rPr>
+        <w:t xml:space="preserve">Implementation, </w:t>
+      </w:r>
+    </w:p>
+    <w:p>
+      <w:pPr>
+        <w:pStyle w:val="Default"/>
+        <w:ind w:left="360"/>
+        <w:rPr>
+          <w:sz w:val="23"/>
+          <w:szCs w:val="23"/>
+        </w:rPr>
+      </w:pPr>
+      <w:r>
+        <w:rPr>
+          <w:sz w:val="23"/>
+          <w:szCs w:val="23"/>
+        </w:rPr>
+        <w:t xml:space="preserve">Testing, </w:t>
+      </w:r>
+    </w:p>
+    <w:p>
+      <w:pPr>
+        <w:pStyle w:val="Default"/>
+        <w:ind w:left="360"/>
+        <w:rPr>
+          <w:sz w:val="23"/>
+          <w:szCs w:val="23"/>
+        </w:rPr>
+      </w:pPr>
+      <w:r>
+        <w:rPr>
+          <w:sz w:val="23"/>
+          <w:szCs w:val="23"/>
+        </w:rPr>
+        <w:t xml:space="preserve">Deployment, </w:t>
+      </w:r>
+    </w:p>
+    <w:p>
+      <w:pPr>
+        <w:pStyle w:val="Default"/>
+        <w:ind w:left="360"/>
+        <w:rPr>
+          <w:sz w:val="23"/>
+          <w:szCs w:val="23"/>
+        </w:rPr>
+      </w:pPr>
+      <w:proofErr w:type="spellStart"/>
+      <w:r>
+        <w:rPr>
+          <w:sz w:val="23"/>
+          <w:szCs w:val="23"/>
+        </w:rPr>
+        <w:t>Maintanance</w:t>
+      </w:r>
+      <w:proofErr w:type="spellEnd"/>
+      <w:r>
+        <w:rPr>
+          <w:sz w:val="23"/>
+          <w:szCs w:val="23"/>
+        </w:rPr>
+        <w:t>.</w:t>
+      </w:r>
+    </w:p>
+    <w:p>
+      <w:pPr>
+        <w:pStyle w:val="Default"/>
+        <w:ind w:left="360"/>
+        <w:rPr>
+          <w:sz w:val="23"/>
+          <w:szCs w:val="23"/>
+        </w:rPr>
+      </w:pPr>
+    </w:p>
+    <w:p>
+      <w:pPr>
+        <w:pStyle w:val="Default"/>
+        <w:numPr>
+          <w:ilvl w:val="0"/>
+          <w:numId w:val="1"/>
+        </w:numPr>
+        <w:rPr>
+          <w:sz w:val="23"/>
+          <w:szCs w:val="23"/>
+        </w:rPr>
       </w:pPr>
       <w:bookmarkStart w:id="0" w:name="_GoBack"/>
       <w:bookmarkEnd w:id="0"/>
+    </w:p>
+    <w:p>
+      <w:pPr>
+        <w:pStyle w:val="Default"/>
+        <w:ind w:left="720"/>
+      </w:pPr>
     </w:p>
     <w:sectPr>
       <w:pgSz w:w="12240" w:h="15840"/>
@@ -778,6 +1164,22 @@
       <w:contextualSpacing/>
     </w:pPr>
   </w:style>
+  <w:style w:type="paragraph" w:customStyle="1" w:styleId="Default">
+    <w:name w:val="Default"/>
+    <w:rsid w:val="008C5184"/>
+    <w:pPr>
+      <w:autoSpaceDE w:val="0"/>
+      <w:autoSpaceDN w:val="0"/>
+      <w:adjustRightInd w:val="0"/>
+      <w:spacing w:after="0" w:line="240" w:lineRule="auto"/>
+    </w:pPr>
+    <w:rPr>
+      <w:rFonts w:ascii="Calibri" w:hAnsi="Calibri" w:cs="Calibri"/>
+      <w:color w:val="000000"/>
+      <w:sz w:val="24"/>
+      <w:szCs w:val="24"/>
+    </w:rPr>
+  </w:style>
 </w:styles>
 </file>
 
